--- a/docs/temp/Authenticated user/searchVehicle.docx
+++ b/docs/temp/Authenticated user/searchVehicle.docx
@@ -1866,7 +1866,21 @@
                       <w:rFonts w:cs="Times New Roman"/>
                       <w:szCs w:val="24"/>
                     </w:rPr>
-                    <w:t xml:space="preserve"> ]</w:t>
+                    <w:t xml:space="preserve"> </w:t>
+                  </w:r>
+                  <w:r>
+                    <w:rPr>
+                      <w:rFonts w:cs="Times New Roman"/>
+                      <w:szCs w:val="24"/>
+                    </w:rPr>
+                    <w:t>1, 2, 3, 4, 5, 6</w:t>
+                  </w:r>
+                  <w:r>
+                    <w:rPr>
+                      <w:rFonts w:cs="Times New Roman"/>
+                      <w:szCs w:val="24"/>
+                    </w:rPr>
+                    <w:t>]</w:t>
                   </w:r>
                 </w:p>
               </w:tc>
@@ -5908,7 +5922,6 @@
                 <w:szCs w:val="24"/>
               </w:rPr>
             </w:pPr>
-            <w:proofErr w:type="spellStart"/>
             <w:r>
               <w:rPr>
                 <w:rFonts w:cs="Times New Roman"/>
@@ -5920,19 +5933,17 @@
             <w:r>
               <w:rPr>
                 <w:rFonts w:cs="Times New Roman"/>
-                <w:b w:val="0"/>
-                <w:szCs w:val="24"/>
-              </w:rPr>
-              <w:t>N</w:t>
+                <w:szCs w:val="24"/>
+              </w:rPr>
+              <w:t xml:space="preserve"> </w:t>
             </w:r>
-            <w:proofErr w:type="spellEnd"/>
             <w:r>
               <w:rPr>
                 <w:rFonts w:cs="Times New Roman"/>
                 <w:b w:val="0"/>
                 <w:szCs w:val="24"/>
               </w:rPr>
-              <w:t>/A</w:t>
+              <w:t>N/A</w:t>
             </w:r>
           </w:p>
           <w:p>
@@ -6063,7 +6074,6 @@
               </w:rPr>
               <w:t xml:space="preserve"> </w:t>
             </w:r>
-            <w:proofErr w:type="gramStart"/>
             <w:r>
               <w:rPr>
                 <w:rFonts w:ascii="Times New Roman" w:hAnsi="Times New Roman" w:cs="Times New Roman"/>
@@ -6093,7 +6103,6 @@
               <w:t>(</w:t>
             </w:r>
             <w:proofErr w:type="spellStart"/>
-            <w:proofErr w:type="gramEnd"/>
             <w:r>
               <w:rPr>
                 <w:rFonts w:ascii="Times New Roman" w:hAnsi="Times New Roman" w:cs="Times New Roman"/>
@@ -6113,7 +6122,6 @@
               </w:rPr>
               <w:t xml:space="preserve"> to pick up vehicle) must more than </w:t>
             </w:r>
-            <w:proofErr w:type="spellStart"/>
             <w:r>
               <w:rPr>
                 <w:rFonts w:ascii="Times New Roman" w:hAnsi="Times New Roman" w:cs="Times New Roman"/>
@@ -6121,9 +6129,8 @@
                 <w:sz w:val="28"/>
                 <w:szCs w:val="28"/>
               </w:rPr>
-              <w:t>datetime.now</w:t>
+              <w:t>now</w:t>
             </w:r>
-            <w:proofErr w:type="spellEnd"/>
             <w:r>
               <w:rPr>
                 <w:rFonts w:ascii="Times New Roman" w:hAnsi="Times New Roman" w:cs="Times New Roman"/>

--- a/docs/temp/Authenticated user/searchVehicle.docx
+++ b/docs/temp/Authenticated user/searchVehicle.docx
@@ -8,10 +8,18 @@
           <w:noProof/>
         </w:rPr>
         <w:drawing>
-          <wp:inline distT="0" distB="0" distL="0" distR="0">
-            <wp:extent cx="4396740" cy="1531620"/>
+          <wp:anchor distT="0" distB="0" distL="114300" distR="114300" simplePos="0" relativeHeight="251658240" behindDoc="1" locked="0" layoutInCell="1" allowOverlap="1">
+            <wp:simplePos x="0" y="0"/>
+            <wp:positionH relativeFrom="column">
+              <wp:posOffset>495300</wp:posOffset>
+            </wp:positionH>
+            <wp:positionV relativeFrom="paragraph">
+              <wp:posOffset>-937260</wp:posOffset>
+            </wp:positionV>
+            <wp:extent cx="4335780" cy="1348740"/>
             <wp:effectExtent l="0" t="0" r="0" b="0"/>
-            <wp:docPr id="1" name="Picture 0" descr="seaAu.png"/>
+            <wp:wrapNone/>
+            <wp:docPr id="2" name="Picture 1" descr="search.png"/>
             <wp:cNvGraphicFramePr>
               <a:graphicFrameLocks xmlns:a="http://schemas.openxmlformats.org/drawingml/2006/main" noChangeAspect="1"/>
             </wp:cNvGraphicFramePr>
@@ -19,7 +27,7 @@
               <a:graphicData uri="http://schemas.openxmlformats.org/drawingml/2006/picture">
                 <pic:pic xmlns:pic="http://schemas.openxmlformats.org/drawingml/2006/picture">
                   <pic:nvPicPr>
-                    <pic:cNvPr id="0" name="seaAu.png"/>
+                    <pic:cNvPr id="0" name="search.png"/>
                     <pic:cNvPicPr/>
                   </pic:nvPicPr>
                   <pic:blipFill>
@@ -31,7 +39,7 @@
                   <pic:spPr>
                     <a:xfrm>
                       <a:off x="0" y="0"/>
-                      <a:ext cx="4396740" cy="1531620"/>
+                      <a:ext cx="4335780" cy="1348740"/>
                     </a:xfrm>
                     <a:prstGeom prst="rect">
                       <a:avLst/>
@@ -40,7 +48,7 @@
                 </pic:pic>
               </a:graphicData>
             </a:graphic>
-          </wp:inline>
+          </wp:anchor>
         </w:drawing>
       </w:r>
     </w:p>
@@ -1424,15 +1432,7 @@
                       <w:rFonts w:cs="Times New Roman"/>
                       <w:szCs w:val="24"/>
                     </w:rPr>
-                    <w:t xml:space="preserve">System shows list out places for </w:t>
-                  </w:r>
-                  <w:r>
-                    <w:rPr>
-                      <w:rFonts w:cs="Times New Roman"/>
-                      <w:szCs w:val="24"/>
-                    </w:rPr>
-                    <w:lastRenderedPageBreak/>
-                    <w:t>users choose to book.</w:t>
+                    <w:t>System shows list out places for users choose to book.</w:t>
                   </w:r>
                 </w:p>
               </w:tc>
@@ -1469,7 +1469,6 @@
                       <w:b w:val="0"/>
                       <w:szCs w:val="24"/>
                     </w:rPr>
-                    <w:lastRenderedPageBreak/>
                     <w:t>3</w:t>
                   </w:r>
                 </w:p>
@@ -1633,7 +1632,15 @@
                       <w:rFonts w:cs="Times New Roman"/>
                       <w:szCs w:val="24"/>
                     </w:rPr>
-                    <w:t xml:space="preserve"> date time row.</w:t>
+                    <w:t xml:space="preserve"> </w:t>
+                  </w:r>
+                  <w:r>
+                    <w:rPr>
+                      <w:rFonts w:cs="Times New Roman"/>
+                      <w:szCs w:val="24"/>
+                    </w:rPr>
+                    <w:lastRenderedPageBreak/>
+                    <w:t>date time row.</w:t>
                   </w:r>
                 </w:p>
               </w:tc>
@@ -1672,6 +1679,7 @@
                       <w:rFonts w:cs="Times New Roman"/>
                       <w:szCs w:val="24"/>
                     </w:rPr>
+                    <w:lastRenderedPageBreak/>
                     <w:t>System shows out calendar which can choose count from the day after.</w:t>
                   </w:r>
                 </w:p>
@@ -1709,6 +1717,7 @@
                       <w:b w:val="0"/>
                       <w:szCs w:val="24"/>
                     </w:rPr>
+                    <w:lastRenderedPageBreak/>
                     <w:t>5</w:t>
                   </w:r>
                 </w:p>
@@ -2852,15 +2861,7 @@
                       <w:rFonts w:cs="Times New Roman"/>
                       <w:szCs w:val="24"/>
                     </w:rPr>
-                    <w:t xml:space="preserve">User choose options of </w:t>
-                  </w:r>
-                  <w:r>
-                    <w:rPr>
-                      <w:rFonts w:cs="Times New Roman"/>
-                      <w:szCs w:val="24"/>
-                    </w:rPr>
-                    <w:lastRenderedPageBreak/>
-                    <w:t>the list “</w:t>
+                    <w:t>User choose options of the list “</w:t>
                   </w:r>
                   <w:proofErr w:type="spellStart"/>
                   <w:r>
@@ -2947,7 +2948,6 @@
                       <w:rFonts w:cs="Times New Roman"/>
                       <w:szCs w:val="24"/>
                     </w:rPr>
-                    <w:lastRenderedPageBreak/>
                     <w:t>System will shows the result order by options user choose:</w:t>
                   </w:r>
                 </w:p>
@@ -3218,7 +3218,15 @@
                       <w:rFonts w:ascii="Times New Roman" w:hAnsi="Times New Roman" w:cs="Times New Roman"/>
                       <w:szCs w:val="24"/>
                     </w:rPr>
-                    <w:t>: System will show vehicles order from high rating to lower.</w:t>
+                    <w:t xml:space="preserve">: System will show vehicles order </w:t>
+                  </w:r>
+                  <w:r>
+                    <w:rPr>
+                      <w:rFonts w:ascii="Times New Roman" w:hAnsi="Times New Roman" w:cs="Times New Roman"/>
+                      <w:szCs w:val="24"/>
+                    </w:rPr>
+                    <w:lastRenderedPageBreak/>
+                    <w:t>from high rating to lower.</w:t>
                   </w:r>
                 </w:p>
                 <w:p>
@@ -4564,15 +4572,7 @@
                       <w:rFonts w:cs="Times New Roman"/>
                       <w:szCs w:val="24"/>
                     </w:rPr>
-                    <w:t xml:space="preserve">System will show vehicles which has transmission type fit which user </w:t>
-                  </w:r>
-                  <w:r>
-                    <w:rPr>
-                      <w:rFonts w:cs="Times New Roman"/>
-                      <w:szCs w:val="24"/>
-                    </w:rPr>
-                    <w:lastRenderedPageBreak/>
-                    <w:t>choose:</w:t>
+                    <w:t>System will show vehicles which has transmission type fit which user choose:</w:t>
                   </w:r>
                 </w:p>
                 <w:p>
@@ -4709,7 +4709,15 @@
                       <w:rFonts w:cs="Times New Roman"/>
                       <w:szCs w:val="24"/>
                     </w:rPr>
-                    <w:t>System will show vehicles which has fuel type fit which user choose:</w:t>
+                    <w:t xml:space="preserve">System will show vehicles which </w:t>
+                  </w:r>
+                  <w:r>
+                    <w:rPr>
+                      <w:rFonts w:cs="Times New Roman"/>
+                      <w:szCs w:val="24"/>
+                    </w:rPr>
+                    <w:lastRenderedPageBreak/>
+                    <w:t>has fuel type fit which user choose:</w:t>
                   </w:r>
                 </w:p>
                 <w:p>
@@ -5850,15 +5858,7 @@
                       <w:noProof/>
                       <w:lang w:eastAsia="ja-JP"/>
                     </w:rPr>
-                    <w:t xml:space="preserve">“Xóa bỏ </w:t>
-                  </w:r>
-                  <w:r>
-                    <w:rPr>
-                      <w:noProof/>
-                      <w:lang w:eastAsia="ja-JP"/>
-                    </w:rPr>
-                    <w:lastRenderedPageBreak/>
-                    <w:t>lọc” button.</w:t>
+                    <w:t>“Xóa bỏ lọc” button.</w:t>
                   </w:r>
                 </w:p>
               </w:tc>
@@ -5898,7 +5898,6 @@
                       <w:rFonts w:cs="Times New Roman"/>
                       <w:szCs w:val="24"/>
                     </w:rPr>
-                    <w:lastRenderedPageBreak/>
                     <w:t>System  will</w:t>
                   </w:r>
                   <w:proofErr w:type="gramEnd"/>
@@ -5927,7 +5926,6 @@
                 <w:rFonts w:cs="Times New Roman"/>
                 <w:szCs w:val="24"/>
               </w:rPr>
-              <w:lastRenderedPageBreak/>
               <w:t>Exceptions:</w:t>
             </w:r>
             <w:r>
@@ -5961,6 +5959,7 @@
                 <w:rFonts w:cs="Times New Roman"/>
                 <w:szCs w:val="24"/>
               </w:rPr>
+              <w:lastRenderedPageBreak/>
               <w:t>Relationships:</w:t>
             </w:r>
             <w:r>
